--- a/Projeto/2 - Levantamento de requisitos/6 - Documentacao/Termo de abertura/Termo de abertura de projeto.docx
+++ b/Projeto/2 - Levantamento de requisitos/6 - Documentacao/Termo de abertura/Termo de abertura de projeto.docx
@@ -1,6 +1,6 @@
 
 <file path=word/document.xml><?xml version="1.0" encoding="utf-8"?>
-<w:document xmlns:wpc="http://schemas.microsoft.com/office/word/2010/wordprocessingCanvas" xmlns:cx="http://schemas.microsoft.com/office/drawing/2014/chartex" xmlns:cx1="http://schemas.microsoft.com/office/drawing/2015/9/8/chartex" xmlns:cx2="http://schemas.microsoft.com/office/drawing/2015/10/21/chartex" xmlns:cx3="http://schemas.microsoft.com/office/drawing/2016/5/9/chartex" xmlns:cx4="http://schemas.microsoft.com/office/drawing/2016/5/10/chartex" xmlns:cx5="http://schemas.microsoft.com/office/drawing/2016/5/11/chartex" xmlns:cx6="http://schemas.microsoft.com/office/drawing/2016/5/12/chartex" xmlns:cx7="http://schemas.microsoft.com/office/drawing/2016/5/13/chartex" xmlns:cx8="http://schemas.microsoft.com/office/drawing/2016/5/14/chartex" xmlns:mc="http://schemas.openxmlformats.org/markup-compatibility/2006" xmlns:aink="http://schemas.microsoft.com/office/drawing/2016/ink" xmlns:am3d="http://schemas.microsoft.com/office/drawing/2017/model3d" xmlns:o="urn:schemas-microsoft-com:office:office" xmlns:oel="http://schemas.microsoft.com/office/2019/extlst" xmlns:r="http://schemas.openxmlformats.org/officeDocument/2006/relationships" xmlns:m="http://schemas.openxmlformats.org/officeDocument/2006/math" xmlns:v="urn:schemas-microsoft-com:vml" xmlns:wp14="http://schemas.microsoft.com/office/word/2010/wordprocessingDrawing" xmlns:wp="http://schemas.openxmlformats.org/drawingml/2006/wordprocessingDrawing" xmlns:w10="urn:schemas-microsoft-com:office:word" xmlns:w="http://schemas.openxmlformats.org/wordprocessingml/2006/main" xmlns:w14="http://schemas.microsoft.com/office/word/2010/wordml" xmlns:w15="http://schemas.microsoft.com/office/word/2012/wordml" xmlns:w16cex="http://schemas.microsoft.com/office/word/2018/wordml/cex" xmlns:w16cid="http://schemas.microsoft.com/office/word/2016/wordml/cid" xmlns:w16="http://schemas.microsoft.com/office/word/2018/wordml" xmlns:w16sdtdh="http://schemas.microsoft.com/office/word/2020/wordml/sdtdatahash" xmlns:w16se="http://schemas.microsoft.com/office/word/2015/wordml/symex" xmlns:wpg="http://schemas.microsoft.com/office/word/2010/wordprocessingGroup" xmlns:wpi="http://schemas.microsoft.com/office/word/2010/wordprocessingInk" xmlns:wne="http://schemas.microsoft.com/office/word/2006/wordml" xmlns:wps="http://schemas.microsoft.com/office/word/2010/wordprocessingShape" mc:Ignorable="w14 w15 w16se w16cid w16 w16cex w16sdtdh wp14">
+<w:document xmlns:wpc="http://schemas.microsoft.com/office/word/2010/wordprocessingCanvas" xmlns:cx="http://schemas.microsoft.com/office/drawing/2014/chartex" xmlns:cx1="http://schemas.microsoft.com/office/drawing/2015/9/8/chartex" xmlns:cx2="http://schemas.microsoft.com/office/drawing/2015/10/21/chartex" xmlns:cx3="http://schemas.microsoft.com/office/drawing/2016/5/9/chartex" xmlns:cx4="http://schemas.microsoft.com/office/drawing/2016/5/10/chartex" xmlns:cx5="http://schemas.microsoft.com/office/drawing/2016/5/11/chartex" xmlns:cx6="http://schemas.microsoft.com/office/drawing/2016/5/12/chartex" xmlns:cx7="http://schemas.microsoft.com/office/drawing/2016/5/13/chartex" xmlns:cx8="http://schemas.microsoft.com/office/drawing/2016/5/14/chartex" xmlns:mc="http://schemas.openxmlformats.org/markup-compatibility/2006" xmlns:aink="http://schemas.microsoft.com/office/drawing/2016/ink" xmlns:am3d="http://schemas.microsoft.com/office/drawing/2017/model3d" xmlns:o="urn:schemas-microsoft-com:office:office" xmlns:oel="http://schemas.microsoft.com/office/2019/extlst" xmlns:r="http://schemas.openxmlformats.org/officeDocument/2006/relationships" xmlns:m="http://schemas.openxmlformats.org/officeDocument/2006/math" xmlns:v="urn:schemas-microsoft-com:vml" xmlns:wp14="http://schemas.microsoft.com/office/word/2010/wordprocessingDrawing" xmlns:wp="http://schemas.openxmlformats.org/drawingml/2006/wordprocessingDrawing" xmlns:w10="urn:schemas-microsoft-com:office:word" xmlns:w="http://schemas.openxmlformats.org/wordprocessingml/2006/main" xmlns:w14="http://schemas.microsoft.com/office/word/2010/wordml" xmlns:w15="http://schemas.microsoft.com/office/word/2012/wordml" xmlns:w16cex="http://schemas.microsoft.com/office/word/2018/wordml/cex" xmlns:w16cid="http://schemas.microsoft.com/office/word/2016/wordml/cid" xmlns:w16="http://schemas.microsoft.com/office/word/2018/wordml" xmlns:w16du="http://schemas.microsoft.com/office/word/2023/wordml/word16du" xmlns:w16sdtdh="http://schemas.microsoft.com/office/word/2020/wordml/sdtdatahash" xmlns:w16sdtfl="http://schemas.microsoft.com/office/word/2024/wordml/sdtformatlock" xmlns:w16se="http://schemas.microsoft.com/office/word/2015/wordml/symex" xmlns:wpg="http://schemas.microsoft.com/office/word/2010/wordprocessingGroup" xmlns:wpi="http://schemas.microsoft.com/office/word/2010/wordprocessingInk" xmlns:wne="http://schemas.microsoft.com/office/word/2006/wordml" xmlns:wps="http://schemas.microsoft.com/office/word/2010/wordprocessingShape" mc:Ignorable="w14 w15 w16se w16cid w16 w16cex w16sdtdh w16sdtfl w16du wp14">
   <w:body>
     <w:tbl>
       <w:tblPr>
@@ -17,12 +17,6 @@
         <w:gridCol w:w="7313"/>
       </w:tblGrid>
       <w:tr>
-        <w:tblPrEx>
-          <w:tblCellMar>
-            <w:top w:w="0" w:type="dxa"/>
-            <w:bottom w:w="0" w:type="dxa"/>
-          </w:tblCellMar>
-        </w:tblPrEx>
         <w:tc>
           <w:tcPr>
             <w:tcW w:w="9638" w:type="dxa"/>
@@ -89,12 +83,6 @@
         </w:tc>
       </w:tr>
       <w:tr>
-        <w:tblPrEx>
-          <w:tblCellMar>
-            <w:top w:w="0" w:type="dxa"/>
-            <w:bottom w:w="0" w:type="dxa"/>
-          </w:tblCellMar>
-        </w:tblPrEx>
         <w:tc>
           <w:tcPr>
             <w:tcW w:w="9638" w:type="dxa"/>
@@ -144,7 +132,7 @@
                 <w:sz w:val="22"/>
                 <w:szCs w:val="22"/>
               </w:rPr>
-              <w:t>2</w:t>
+              <w:t>3</w:t>
             </w:r>
             <w:r>
               <w:rPr>
@@ -170,12 +158,6 @@
         </w:tc>
       </w:tr>
       <w:tr>
-        <w:tblPrEx>
-          <w:tblCellMar>
-            <w:top w:w="0" w:type="dxa"/>
-            <w:bottom w:w="0" w:type="dxa"/>
-          </w:tblCellMar>
-        </w:tblPrEx>
         <w:tc>
           <w:tcPr>
             <w:tcW w:w="2325" w:type="dxa"/>
@@ -250,12 +232,6 @@
         </w:tc>
       </w:tr>
       <w:tr>
-        <w:tblPrEx>
-          <w:tblCellMar>
-            <w:top w:w="0" w:type="dxa"/>
-            <w:bottom w:w="0" w:type="dxa"/>
-          </w:tblCellMar>
-        </w:tblPrEx>
         <w:tc>
           <w:tcPr>
             <w:tcW w:w="2325" w:type="dxa"/>
@@ -323,18 +299,20 @@
                 <w:sz w:val="22"/>
                 <w:szCs w:val="22"/>
               </w:rPr>
-              <w:t>2.0</w:t>
+              <w:t>3</w:t>
+            </w:r>
+            <w:r>
+              <w:rPr>
+                <w:rFonts w:ascii="Arial" w:hAnsi="Arial" w:cs="Arial"/>
+                <w:sz w:val="22"/>
+                <w:szCs w:val="22"/>
+              </w:rPr>
+              <w:t>.0</w:t>
             </w:r>
           </w:p>
         </w:tc>
       </w:tr>
       <w:tr>
-        <w:tblPrEx>
-          <w:tblCellMar>
-            <w:top w:w="0" w:type="dxa"/>
-            <w:bottom w:w="0" w:type="dxa"/>
-          </w:tblCellMar>
-        </w:tblPrEx>
         <w:tc>
           <w:tcPr>
             <w:tcW w:w="2325" w:type="dxa"/>
@@ -403,7 +381,7 @@
                 <w:sz w:val="22"/>
                 <w:szCs w:val="22"/>
               </w:rPr>
-              <w:t>04</w:t>
+              <w:t>12</w:t>
             </w:r>
             <w:r>
               <w:rPr>
@@ -419,7 +397,7 @@
                 <w:sz w:val="22"/>
                 <w:szCs w:val="22"/>
               </w:rPr>
-              <w:t>8</w:t>
+              <w:t>4</w:t>
             </w:r>
             <w:r>
               <w:rPr>
@@ -435,18 +413,12 @@
                 <w:sz w:val="22"/>
                 <w:szCs w:val="22"/>
               </w:rPr>
-              <w:t>3</w:t>
+              <w:t>5</w:t>
             </w:r>
           </w:p>
         </w:tc>
       </w:tr>
       <w:tr>
-        <w:tblPrEx>
-          <w:tblCellMar>
-            <w:top w:w="0" w:type="dxa"/>
-            <w:bottom w:w="0" w:type="dxa"/>
-          </w:tblCellMar>
-        </w:tblPrEx>
         <w:tc>
           <w:tcPr>
             <w:tcW w:w="2325" w:type="dxa"/>
@@ -906,7 +878,31 @@
           <w:sz w:val="22"/>
           <w:szCs w:val="22"/>
         </w:rPr>
-        <w:t>Cronograma – 3 meses (três meses)</w:t>
+        <w:t>Cronograma – 3</w:t>
+      </w:r>
+      <w:r>
+        <w:rPr>
+          <w:rFonts w:ascii="Arial" w:hAnsi="Arial" w:cs="Arial"/>
+          <w:sz w:val="22"/>
+          <w:szCs w:val="22"/>
+        </w:rPr>
+        <w:t>/5</w:t>
+      </w:r>
+      <w:r>
+        <w:rPr>
+          <w:rFonts w:ascii="Arial" w:hAnsi="Arial" w:cs="Arial"/>
+          <w:sz w:val="22"/>
+          <w:szCs w:val="22"/>
+        </w:rPr>
+        <w:t xml:space="preserve"> meses (três meses</w:t>
+      </w:r>
+      <w:r>
+        <w:rPr>
+          <w:rFonts w:ascii="Arial" w:hAnsi="Arial" w:cs="Arial"/>
+          <w:sz w:val="22"/>
+          <w:szCs w:val="22"/>
+        </w:rPr>
+        <w:t xml:space="preserve"> e meio)</w:t>
       </w:r>
     </w:p>
     <w:p>
@@ -928,15 +924,23 @@
           <w:sz w:val="22"/>
           <w:szCs w:val="22"/>
         </w:rPr>
-        <w:t xml:space="preserve">Financeiro – R$ </w:t>
-      </w:r>
-      <w:r>
-        <w:rPr>
-          <w:rFonts w:ascii="Arial" w:hAnsi="Arial" w:cs="Arial"/>
-          <w:sz w:val="22"/>
-          <w:szCs w:val="22"/>
-        </w:rPr>
-        <w:t>11.235,00</w:t>
+        <w:t>Financeiro – R$</w:t>
+      </w:r>
+      <w:r>
+        <w:rPr>
+          <w:rFonts w:ascii="Arial" w:hAnsi="Arial" w:cs="Arial"/>
+          <w:sz w:val="22"/>
+          <w:szCs w:val="22"/>
+        </w:rPr>
+        <w:t xml:space="preserve"> </w:t>
+      </w:r>
+      <w:r>
+        <w:rPr>
+          <w:rFonts w:ascii="Arial" w:hAnsi="Arial" w:cs="Arial"/>
+          <w:sz w:val="22"/>
+          <w:szCs w:val="22"/>
+        </w:rPr>
+        <w:t>13.107,5</w:t>
       </w:r>
     </w:p>
     <w:p>
@@ -1165,17 +1169,52 @@
           <w:sz w:val="22"/>
           <w:szCs w:val="22"/>
         </w:rPr>
-        <w:t xml:space="preserve"> 04/08/2023</w:t>
-      </w:r>
-    </w:p>
-    <w:p>
-      <w:pPr>
-        <w:pStyle w:val="Standard"/>
-        <w:rPr>
-          <w:rFonts w:ascii="Arial" w:hAnsi="Arial" w:cs="Arial"/>
-          <w:sz w:val="22"/>
-          <w:szCs w:val="22"/>
-        </w:rPr>
+        <w:t xml:space="preserve"> </w:t>
+      </w:r>
+      <w:r>
+        <w:rPr>
+          <w:rFonts w:ascii="Arial" w:hAnsi="Arial" w:cs="Arial"/>
+          <w:sz w:val="22"/>
+          <w:szCs w:val="22"/>
+        </w:rPr>
+        <w:t>12</w:t>
+      </w:r>
+      <w:r>
+        <w:rPr>
+          <w:rFonts w:ascii="Arial" w:hAnsi="Arial" w:cs="Arial"/>
+          <w:sz w:val="22"/>
+          <w:szCs w:val="22"/>
+        </w:rPr>
+        <w:t>/</w:t>
+      </w:r>
+      <w:r>
+        <w:rPr>
+          <w:rFonts w:ascii="Arial" w:hAnsi="Arial" w:cs="Arial"/>
+          <w:sz w:val="22"/>
+          <w:szCs w:val="22"/>
+        </w:rPr>
+        <w:t>04</w:t>
+      </w:r>
+      <w:r>
+        <w:rPr>
+          <w:rFonts w:ascii="Arial" w:hAnsi="Arial" w:cs="Arial"/>
+          <w:sz w:val="22"/>
+          <w:szCs w:val="22"/>
+        </w:rPr>
+        <w:t>/202</w:t>
+      </w:r>
+      <w:r>
+        <w:rPr>
+          <w:rFonts w:ascii="Arial" w:hAnsi="Arial" w:cs="Arial"/>
+          <w:sz w:val="22"/>
+          <w:szCs w:val="22"/>
+        </w:rPr>
+        <w:t>5</w:t>
+      </w:r>
+    </w:p>
+    <w:p>
+      <w:pPr>
+        <w:pStyle w:val="Standard"/>
       </w:pPr>
     </w:p>
     <w:p>
@@ -1653,7 +1692,7 @@
 </file>
 
 <file path=word/endnotes.xml><?xml version="1.0" encoding="utf-8"?>
-<w:endnotes xmlns:wpc="http://schemas.microsoft.com/office/word/2010/wordprocessingCanvas" xmlns:cx="http://schemas.microsoft.com/office/drawing/2014/chartex" xmlns:cx1="http://schemas.microsoft.com/office/drawing/2015/9/8/chartex" xmlns:cx2="http://schemas.microsoft.com/office/drawing/2015/10/21/chartex" xmlns:cx3="http://schemas.microsoft.com/office/drawing/2016/5/9/chartex" xmlns:cx4="http://schemas.microsoft.com/office/drawing/2016/5/10/chartex" xmlns:cx5="http://schemas.microsoft.com/office/drawing/2016/5/11/chartex" xmlns:cx6="http://schemas.microsoft.com/office/drawing/2016/5/12/chartex" xmlns:cx7="http://schemas.microsoft.com/office/drawing/2016/5/13/chartex" xmlns:cx8="http://schemas.microsoft.com/office/drawing/2016/5/14/chartex" xmlns:mc="http://schemas.openxmlformats.org/markup-compatibility/2006" xmlns:aink="http://schemas.microsoft.com/office/drawing/2016/ink" xmlns:am3d="http://schemas.microsoft.com/office/drawing/2017/model3d" xmlns:o="urn:schemas-microsoft-com:office:office" xmlns:oel="http://schemas.microsoft.com/office/2019/extlst" xmlns:r="http://schemas.openxmlformats.org/officeDocument/2006/relationships" xmlns:m="http://schemas.openxmlformats.org/officeDocument/2006/math" xmlns:v="urn:schemas-microsoft-com:vml" xmlns:wp14="http://schemas.microsoft.com/office/word/2010/wordprocessingDrawing" xmlns:wp="http://schemas.openxmlformats.org/drawingml/2006/wordprocessingDrawing" xmlns:w10="urn:schemas-microsoft-com:office:word" xmlns:w="http://schemas.openxmlformats.org/wordprocessingml/2006/main" xmlns:w14="http://schemas.microsoft.com/office/word/2010/wordml" xmlns:w15="http://schemas.microsoft.com/office/word/2012/wordml" xmlns:w16cex="http://schemas.microsoft.com/office/word/2018/wordml/cex" xmlns:w16cid="http://schemas.microsoft.com/office/word/2016/wordml/cid" xmlns:w16="http://schemas.microsoft.com/office/word/2018/wordml" xmlns:w16sdtdh="http://schemas.microsoft.com/office/word/2020/wordml/sdtdatahash" xmlns:w16se="http://schemas.microsoft.com/office/word/2015/wordml/symex" xmlns:wpg="http://schemas.microsoft.com/office/word/2010/wordprocessingGroup" xmlns:wpi="http://schemas.microsoft.com/office/word/2010/wordprocessingInk" xmlns:wne="http://schemas.microsoft.com/office/word/2006/wordml" xmlns:wps="http://schemas.microsoft.com/office/word/2010/wordprocessingShape" mc:Ignorable="w14 w15 w16se w16cid w16 w16cex w16sdtdh wp14">
+<w:endnotes xmlns:wpc="http://schemas.microsoft.com/office/word/2010/wordprocessingCanvas" xmlns:cx="http://schemas.microsoft.com/office/drawing/2014/chartex" xmlns:cx1="http://schemas.microsoft.com/office/drawing/2015/9/8/chartex" xmlns:cx2="http://schemas.microsoft.com/office/drawing/2015/10/21/chartex" xmlns:cx3="http://schemas.microsoft.com/office/drawing/2016/5/9/chartex" xmlns:cx4="http://schemas.microsoft.com/office/drawing/2016/5/10/chartex" xmlns:cx5="http://schemas.microsoft.com/office/drawing/2016/5/11/chartex" xmlns:cx6="http://schemas.microsoft.com/office/drawing/2016/5/12/chartex" xmlns:cx7="http://schemas.microsoft.com/office/drawing/2016/5/13/chartex" xmlns:cx8="http://schemas.microsoft.com/office/drawing/2016/5/14/chartex" xmlns:mc="http://schemas.openxmlformats.org/markup-compatibility/2006" xmlns:aink="http://schemas.microsoft.com/office/drawing/2016/ink" xmlns:am3d="http://schemas.microsoft.com/office/drawing/2017/model3d" xmlns:o="urn:schemas-microsoft-com:office:office" xmlns:oel="http://schemas.microsoft.com/office/2019/extlst" xmlns:r="http://schemas.openxmlformats.org/officeDocument/2006/relationships" xmlns:m="http://schemas.openxmlformats.org/officeDocument/2006/math" xmlns:v="urn:schemas-microsoft-com:vml" xmlns:wp14="http://schemas.microsoft.com/office/word/2010/wordprocessingDrawing" xmlns:wp="http://schemas.openxmlformats.org/drawingml/2006/wordprocessingDrawing" xmlns:w10="urn:schemas-microsoft-com:office:word" xmlns:w="http://schemas.openxmlformats.org/wordprocessingml/2006/main" xmlns:w14="http://schemas.microsoft.com/office/word/2010/wordml" xmlns:w15="http://schemas.microsoft.com/office/word/2012/wordml" xmlns:w16cex="http://schemas.microsoft.com/office/word/2018/wordml/cex" xmlns:w16cid="http://schemas.microsoft.com/office/word/2016/wordml/cid" xmlns:w16="http://schemas.microsoft.com/office/word/2018/wordml" xmlns:w16du="http://schemas.microsoft.com/office/word/2023/wordml/word16du" xmlns:w16sdtdh="http://schemas.microsoft.com/office/word/2020/wordml/sdtdatahash" xmlns:w16sdtfl="http://schemas.microsoft.com/office/word/2024/wordml/sdtformatlock" xmlns:w16se="http://schemas.microsoft.com/office/word/2015/wordml/symex" xmlns:wpg="http://schemas.microsoft.com/office/word/2010/wordprocessingGroup" xmlns:wpi="http://schemas.microsoft.com/office/word/2010/wordprocessingInk" xmlns:wne="http://schemas.microsoft.com/office/word/2006/wordml" xmlns:wps="http://schemas.microsoft.com/office/word/2010/wordprocessingShape" mc:Ignorable="w14 w15 w16se w16cid w16 w16cex w16sdtdh w16sdtfl w16du wp14">
   <w:endnote w:type="separator" w:id="-1">
     <w:p>
       <w:r>
@@ -1672,7 +1711,7 @@
 </file>
 
 <file path=word/footnotes.xml><?xml version="1.0" encoding="utf-8"?>
-<w:footnotes xmlns:wpc="http://schemas.microsoft.com/office/word/2010/wordprocessingCanvas" xmlns:cx="http://schemas.microsoft.com/office/drawing/2014/chartex" xmlns:cx1="http://schemas.microsoft.com/office/drawing/2015/9/8/chartex" xmlns:cx2="http://schemas.microsoft.com/office/drawing/2015/10/21/chartex" xmlns:cx3="http://schemas.microsoft.com/office/drawing/2016/5/9/chartex" xmlns:cx4="http://schemas.microsoft.com/office/drawing/2016/5/10/chartex" xmlns:cx5="http://schemas.microsoft.com/office/drawing/2016/5/11/chartex" xmlns:cx6="http://schemas.microsoft.com/office/drawing/2016/5/12/chartex" xmlns:cx7="http://schemas.microsoft.com/office/drawing/2016/5/13/chartex" xmlns:cx8="http://schemas.microsoft.com/office/drawing/2016/5/14/chartex" xmlns:mc="http://schemas.openxmlformats.org/markup-compatibility/2006" xmlns:aink="http://schemas.microsoft.com/office/drawing/2016/ink" xmlns:am3d="http://schemas.microsoft.com/office/drawing/2017/model3d" xmlns:o="urn:schemas-microsoft-com:office:office" xmlns:oel="http://schemas.microsoft.com/office/2019/extlst" xmlns:r="http://schemas.openxmlformats.org/officeDocument/2006/relationships" xmlns:m="http://schemas.openxmlformats.org/officeDocument/2006/math" xmlns:v="urn:schemas-microsoft-com:vml" xmlns:wp14="http://schemas.microsoft.com/office/word/2010/wordprocessingDrawing" xmlns:wp="http://schemas.openxmlformats.org/drawingml/2006/wordprocessingDrawing" xmlns:w10="urn:schemas-microsoft-com:office:word" xmlns:w="http://schemas.openxmlformats.org/wordprocessingml/2006/main" xmlns:w14="http://schemas.microsoft.com/office/word/2010/wordml" xmlns:w15="http://schemas.microsoft.com/office/word/2012/wordml" xmlns:w16cex="http://schemas.microsoft.com/office/word/2018/wordml/cex" xmlns:w16cid="http://schemas.microsoft.com/office/word/2016/wordml/cid" xmlns:w16="http://schemas.microsoft.com/office/word/2018/wordml" xmlns:w16sdtdh="http://schemas.microsoft.com/office/word/2020/wordml/sdtdatahash" xmlns:w16se="http://schemas.microsoft.com/office/word/2015/wordml/symex" xmlns:wpg="http://schemas.microsoft.com/office/word/2010/wordprocessingGroup" xmlns:wpi="http://schemas.microsoft.com/office/word/2010/wordprocessingInk" xmlns:wne="http://schemas.microsoft.com/office/word/2006/wordml" xmlns:wps="http://schemas.microsoft.com/office/word/2010/wordprocessingShape" mc:Ignorable="w14 w15 w16se w16cid w16 w16cex w16sdtdh wp14">
+<w:footnotes xmlns:wpc="http://schemas.microsoft.com/office/word/2010/wordprocessingCanvas" xmlns:cx="http://schemas.microsoft.com/office/drawing/2014/chartex" xmlns:cx1="http://schemas.microsoft.com/office/drawing/2015/9/8/chartex" xmlns:cx2="http://schemas.microsoft.com/office/drawing/2015/10/21/chartex" xmlns:cx3="http://schemas.microsoft.com/office/drawing/2016/5/9/chartex" xmlns:cx4="http://schemas.microsoft.com/office/drawing/2016/5/10/chartex" xmlns:cx5="http://schemas.microsoft.com/office/drawing/2016/5/11/chartex" xmlns:cx6="http://schemas.microsoft.com/office/drawing/2016/5/12/chartex" xmlns:cx7="http://schemas.microsoft.com/office/drawing/2016/5/13/chartex" xmlns:cx8="http://schemas.microsoft.com/office/drawing/2016/5/14/chartex" xmlns:mc="http://schemas.openxmlformats.org/markup-compatibility/2006" xmlns:aink="http://schemas.microsoft.com/office/drawing/2016/ink" xmlns:am3d="http://schemas.microsoft.com/office/drawing/2017/model3d" xmlns:o="urn:schemas-microsoft-com:office:office" xmlns:oel="http://schemas.microsoft.com/office/2019/extlst" xmlns:r="http://schemas.openxmlformats.org/officeDocument/2006/relationships" xmlns:m="http://schemas.openxmlformats.org/officeDocument/2006/math" xmlns:v="urn:schemas-microsoft-com:vml" xmlns:wp14="http://schemas.microsoft.com/office/word/2010/wordprocessingDrawing" xmlns:wp="http://schemas.openxmlformats.org/drawingml/2006/wordprocessingDrawing" xmlns:w10="urn:schemas-microsoft-com:office:word" xmlns:w="http://schemas.openxmlformats.org/wordprocessingml/2006/main" xmlns:w14="http://schemas.microsoft.com/office/word/2010/wordml" xmlns:w15="http://schemas.microsoft.com/office/word/2012/wordml" xmlns:w16cex="http://schemas.microsoft.com/office/word/2018/wordml/cex" xmlns:w16cid="http://schemas.microsoft.com/office/word/2016/wordml/cid" xmlns:w16="http://schemas.microsoft.com/office/word/2018/wordml" xmlns:w16du="http://schemas.microsoft.com/office/word/2023/wordml/word16du" xmlns:w16sdtdh="http://schemas.microsoft.com/office/word/2020/wordml/sdtdatahash" xmlns:w16sdtfl="http://schemas.microsoft.com/office/word/2024/wordml/sdtformatlock" xmlns:w16se="http://schemas.microsoft.com/office/word/2015/wordml/symex" xmlns:wpg="http://schemas.microsoft.com/office/word/2010/wordprocessingGroup" xmlns:wpi="http://schemas.microsoft.com/office/word/2010/wordprocessingInk" xmlns:wne="http://schemas.microsoft.com/office/word/2006/wordml" xmlns:wps="http://schemas.microsoft.com/office/word/2010/wordprocessingShape" mc:Ignorable="w14 w15 w16se w16cid w16 w16cex w16sdtdh w16sdtfl w16du wp14">
   <w:footnote w:type="separator" w:id="-1">
     <w:p>
       <w:r>
@@ -1694,7 +1733,7 @@
 </file>
 
 <file path=word/numbering.xml><?xml version="1.0" encoding="utf-8"?>
-<w:numbering xmlns:wpc="http://schemas.microsoft.com/office/word/2010/wordprocessingCanvas" xmlns:cx="http://schemas.microsoft.com/office/drawing/2014/chartex" xmlns:cx1="http://schemas.microsoft.com/office/drawing/2015/9/8/chartex" xmlns:cx2="http://schemas.microsoft.com/office/drawing/2015/10/21/chartex" xmlns:cx3="http://schemas.microsoft.com/office/drawing/2016/5/9/chartex" xmlns:cx4="http://schemas.microsoft.com/office/drawing/2016/5/10/chartex" xmlns:cx5="http://schemas.microsoft.com/office/drawing/2016/5/11/chartex" xmlns:cx6="http://schemas.microsoft.com/office/drawing/2016/5/12/chartex" xmlns:cx7="http://schemas.microsoft.com/office/drawing/2016/5/13/chartex" xmlns:cx8="http://schemas.microsoft.com/office/drawing/2016/5/14/chartex" xmlns:mc="http://schemas.openxmlformats.org/markup-compatibility/2006" xmlns:aink="http://schemas.microsoft.com/office/drawing/2016/ink" xmlns:am3d="http://schemas.microsoft.com/office/drawing/2017/model3d" xmlns:o="urn:schemas-microsoft-com:office:office" xmlns:oel="http://schemas.microsoft.com/office/2019/extlst" xmlns:r="http://schemas.openxmlformats.org/officeDocument/2006/relationships" xmlns:m="http://schemas.openxmlformats.org/officeDocument/2006/math" xmlns:v="urn:schemas-microsoft-com:vml" xmlns:wp14="http://schemas.microsoft.com/office/word/2010/wordprocessingDrawing" xmlns:wp="http://schemas.openxmlformats.org/drawingml/2006/wordprocessingDrawing" xmlns:w10="urn:schemas-microsoft-com:office:word" xmlns:w="http://schemas.openxmlformats.org/wordprocessingml/2006/main" xmlns:w14="http://schemas.microsoft.com/office/word/2010/wordml" xmlns:w15="http://schemas.microsoft.com/office/word/2012/wordml" xmlns:w16cex="http://schemas.microsoft.com/office/word/2018/wordml/cex" xmlns:w16cid="http://schemas.microsoft.com/office/word/2016/wordml/cid" xmlns:w16="http://schemas.microsoft.com/office/word/2018/wordml" xmlns:w16sdtdh="http://schemas.microsoft.com/office/word/2020/wordml/sdtdatahash" xmlns:w16se="http://schemas.microsoft.com/office/word/2015/wordml/symex" xmlns:wpg="http://schemas.microsoft.com/office/word/2010/wordprocessingGroup" xmlns:wpi="http://schemas.microsoft.com/office/word/2010/wordprocessingInk" xmlns:wne="http://schemas.microsoft.com/office/word/2006/wordml" xmlns:wps="http://schemas.microsoft.com/office/word/2010/wordprocessingShape" mc:Ignorable="w14 w15 w16se w16cid w16 w16cex w16sdtdh wp14">
+<w:numbering xmlns:wpc="http://schemas.microsoft.com/office/word/2010/wordprocessingCanvas" xmlns:cx="http://schemas.microsoft.com/office/drawing/2014/chartex" xmlns:cx1="http://schemas.microsoft.com/office/drawing/2015/9/8/chartex" xmlns:cx2="http://schemas.microsoft.com/office/drawing/2015/10/21/chartex" xmlns:cx3="http://schemas.microsoft.com/office/drawing/2016/5/9/chartex" xmlns:cx4="http://schemas.microsoft.com/office/drawing/2016/5/10/chartex" xmlns:cx5="http://schemas.microsoft.com/office/drawing/2016/5/11/chartex" xmlns:cx6="http://schemas.microsoft.com/office/drawing/2016/5/12/chartex" xmlns:cx7="http://schemas.microsoft.com/office/drawing/2016/5/13/chartex" xmlns:cx8="http://schemas.microsoft.com/office/drawing/2016/5/14/chartex" xmlns:mc="http://schemas.openxmlformats.org/markup-compatibility/2006" xmlns:aink="http://schemas.microsoft.com/office/drawing/2016/ink" xmlns:am3d="http://schemas.microsoft.com/office/drawing/2017/model3d" xmlns:o="urn:schemas-microsoft-com:office:office" xmlns:oel="http://schemas.microsoft.com/office/2019/extlst" xmlns:r="http://schemas.openxmlformats.org/officeDocument/2006/relationships" xmlns:m="http://schemas.openxmlformats.org/officeDocument/2006/math" xmlns:v="urn:schemas-microsoft-com:vml" xmlns:wp14="http://schemas.microsoft.com/office/word/2010/wordprocessingDrawing" xmlns:wp="http://schemas.openxmlformats.org/drawingml/2006/wordprocessingDrawing" xmlns:w10="urn:schemas-microsoft-com:office:word" xmlns:w="http://schemas.openxmlformats.org/wordprocessingml/2006/main" xmlns:w14="http://schemas.microsoft.com/office/word/2010/wordml" xmlns:w15="http://schemas.microsoft.com/office/word/2012/wordml" xmlns:w16cex="http://schemas.microsoft.com/office/word/2018/wordml/cex" xmlns:w16cid="http://schemas.microsoft.com/office/word/2016/wordml/cid" xmlns:w16="http://schemas.microsoft.com/office/word/2018/wordml" xmlns:w16du="http://schemas.microsoft.com/office/word/2023/wordml/word16du" xmlns:w16sdtdh="http://schemas.microsoft.com/office/word/2020/wordml/sdtdatahash" xmlns:w16sdtfl="http://schemas.microsoft.com/office/word/2024/wordml/sdtformatlock" xmlns:w16se="http://schemas.microsoft.com/office/word/2015/wordml/symex" xmlns:wpg="http://schemas.microsoft.com/office/word/2010/wordprocessingGroup" xmlns:wpi="http://schemas.microsoft.com/office/word/2010/wordprocessingInk" xmlns:wne="http://schemas.microsoft.com/office/word/2006/wordml" xmlns:wps="http://schemas.microsoft.com/office/word/2010/wordprocessingShape" mc:Ignorable="w14 w15 w16se w16cid w16 w16cex w16sdtdh w16sdtfl w16du wp14">
   <w:abstractNum w:abstractNumId="0" w15:restartNumberingAfterBreak="0">
     <w:nsid w:val="08A97BBD"/>
     <w:multiLevelType w:val="multilevel"/>
@@ -2507,7 +2546,7 @@
 </file>
 
 <file path=word/styles.xml><?xml version="1.0" encoding="utf-8"?>
-<w:styles xmlns:mc="http://schemas.openxmlformats.org/markup-compatibility/2006" xmlns:r="http://schemas.openxmlformats.org/officeDocument/2006/relationships" xmlns:w="http://schemas.openxmlformats.org/wordprocessingml/2006/main" xmlns:w14="http://schemas.microsoft.com/office/word/2010/wordml" xmlns:w15="http://schemas.microsoft.com/office/word/2012/wordml" xmlns:w16cex="http://schemas.microsoft.com/office/word/2018/wordml/cex" xmlns:w16cid="http://schemas.microsoft.com/office/word/2016/wordml/cid" xmlns:w16="http://schemas.microsoft.com/office/word/2018/wordml" xmlns:w16sdtdh="http://schemas.microsoft.com/office/word/2020/wordml/sdtdatahash" xmlns:w16se="http://schemas.microsoft.com/office/word/2015/wordml/symex" mc:Ignorable="w14 w15 w16se w16cid w16 w16cex w16sdtdh">
+<w:styles xmlns:mc="http://schemas.openxmlformats.org/markup-compatibility/2006" xmlns:r="http://schemas.openxmlformats.org/officeDocument/2006/relationships" xmlns:w="http://schemas.openxmlformats.org/wordprocessingml/2006/main" xmlns:w14="http://schemas.microsoft.com/office/word/2010/wordml" xmlns:w15="http://schemas.microsoft.com/office/word/2012/wordml" xmlns:w16cex="http://schemas.microsoft.com/office/word/2018/wordml/cex" xmlns:w16cid="http://schemas.microsoft.com/office/word/2016/wordml/cid" xmlns:w16="http://schemas.microsoft.com/office/word/2018/wordml" xmlns:w16du="http://schemas.microsoft.com/office/word/2023/wordml/word16du" xmlns:w16sdtdh="http://schemas.microsoft.com/office/word/2020/wordml/sdtdatahash" xmlns:w16sdtfl="http://schemas.microsoft.com/office/word/2024/wordml/sdtformatlock" xmlns:w16se="http://schemas.microsoft.com/office/word/2015/wordml/symex" mc:Ignorable="w14 w15 w16se w16cid w16 w16cex w16sdtdh w16sdtfl w16du">
   <w:docDefaults>
     <w:rPrDefault>
       <w:rPr>
